--- a/public/VamshidharReddy.docx
+++ b/public/VamshidharReddy.docx
@@ -228,29 +228,7 @@
             <w:szCs w:val="24"/>
             <w:u w:val="none"/>
           </w:rPr>
-          <w:t>Linke</w:t>
-        </w:r>
-        <w:r>
-          <w:rPr>
-            <w:rStyle w:val="Hyperlink"/>
-            <w:color w:val="4F81BD" w:themeColor="accent1"/>
-            <w:spacing w:val="-3"/>
-            <w:sz w:val="24"/>
-            <w:szCs w:val="24"/>
-            <w:u w:val="none"/>
-          </w:rPr>
-          <w:t>d</w:t>
-        </w:r>
-        <w:r>
-          <w:rPr>
-            <w:rStyle w:val="Hyperlink"/>
-            <w:color w:val="4F81BD" w:themeColor="accent1"/>
-            <w:spacing w:val="-3"/>
-            <w:sz w:val="24"/>
-            <w:szCs w:val="24"/>
-            <w:u w:val="none"/>
-          </w:rPr>
-          <w:t>In</w:t>
+          <w:t>LinkedIn</w:t>
         </w:r>
       </w:hyperlink>
       <w:r>
@@ -6946,7 +6924,6 @@
           <w:lang w:val="en-IN"/>
         </w:rPr>
       </w:pPr>
-      <w:proofErr w:type="gramStart"/>
       <w:r>
         <w:rPr>
           <w:rFonts w:eastAsia="Calibri" w:cs="Calibri"/>
@@ -6954,17 +6931,7 @@
           <w:bCs w:val="0"/>
           <w:spacing w:val="-2"/>
         </w:rPr>
-        <w:t>Helped</w:t>
-      </w:r>
-      <w:proofErr w:type="gramEnd"/>
-      <w:r>
-        <w:rPr>
-          <w:rFonts w:eastAsia="Calibri" w:cs="Calibri"/>
-          <w:b w:val="0"/>
-          <w:bCs w:val="0"/>
-          <w:spacing w:val="-2"/>
-        </w:rPr>
-        <w:t xml:space="preserve"> develop static </w:t>
+        <w:t xml:space="preserve">Helped develop static </w:t>
       </w:r>
       <w:r>
         <w:rPr>
@@ -7074,7 +7041,6 @@
           <w:lang w:val="en-IN"/>
         </w:rPr>
       </w:pPr>
-      <w:proofErr w:type="gramStart"/>
       <w:r>
         <w:rPr>
           <w:rFonts w:eastAsia="Calibri" w:cs="Calibri"/>
@@ -7082,17 +7048,7 @@
           <w:bCs w:val="0"/>
           <w:spacing w:val="-2"/>
         </w:rPr>
-        <w:t>Participated</w:t>
-      </w:r>
-      <w:proofErr w:type="gramEnd"/>
-      <w:r>
-        <w:rPr>
-          <w:rFonts w:eastAsia="Calibri" w:cs="Calibri"/>
-          <w:b w:val="0"/>
-          <w:bCs w:val="0"/>
-          <w:spacing w:val="-2"/>
-        </w:rPr>
-        <w:t xml:space="preserve"> in code reviews, debugging routines, and learned core debugging patterns in </w:t>
+        <w:t xml:space="preserve">Participated in code reviews, debugging routines, and learned core debugging patterns in </w:t>
       </w:r>
       <w:r>
         <w:rPr>
